--- a/docs/2019-2_APII_U3_Laboratorio_Enunciado.docx
+++ b/docs/2019-2_APII_U3_Laboratorio_Enunciado.docx
@@ -4577,7 +4577,34 @@
                 <w:sz w:val="24"/>
                 <w:szCs w:val="24"/>
               </w:rPr>
-              <w:t xml:space="preserve">RF18 </w:t>
+              <w:t>RF</w:t>
+            </w:r>
+            <w:r>
+              <w:rPr>
+                <w:b/>
+                <w:bCs/>
+                <w:sz w:val="24"/>
+                <w:szCs w:val="24"/>
+              </w:rPr>
+              <w:t>N</w:t>
+            </w:r>
+            <w:r>
+              <w:rPr>
+                <w:b/>
+                <w:bCs/>
+                <w:sz w:val="24"/>
+                <w:szCs w:val="24"/>
+              </w:rPr>
+              <w:t>1</w:t>
+            </w:r>
+            <w:r>
+              <w:rPr>
+                <w:b/>
+                <w:bCs/>
+                <w:sz w:val="24"/>
+                <w:szCs w:val="24"/>
+              </w:rPr>
+              <w:t xml:space="preserve"> </w:t>
             </w:r>
             <w:r>
               <w:rPr>
@@ -4776,6 +4803,40 @@
                 <w:szCs w:val="24"/>
               </w:rPr>
             </w:pPr>
+            <w:r>
+              <w:rPr>
+                <w:b/>
+                <w:bCs/>
+                <w:sz w:val="24"/>
+                <w:szCs w:val="24"/>
+              </w:rPr>
+              <w:t>RF</w:t>
+            </w:r>
+            <w:r>
+              <w:rPr>
+                <w:b/>
+                <w:bCs/>
+                <w:sz w:val="24"/>
+                <w:szCs w:val="24"/>
+              </w:rPr>
+              <w:t>N2</w:t>
+            </w:r>
+            <w:r>
+              <w:rPr>
+                <w:b/>
+                <w:bCs/>
+                <w:sz w:val="24"/>
+                <w:szCs w:val="24"/>
+              </w:rPr>
+              <w:t xml:space="preserve"> </w:t>
+            </w:r>
+            <w:r>
+              <w:rPr>
+                <w:sz w:val="24"/>
+                <w:szCs w:val="24"/>
+              </w:rPr>
+              <w:t>Utilizar las búsquedas clásicas dentro del programa</w:t>
+            </w:r>
           </w:p>
         </w:tc>
       </w:tr>
@@ -4813,59 +4874,1100 @@
                 <w:szCs w:val="24"/>
               </w:rPr>
             </w:pPr>
-          </w:p>
-        </w:tc>
-      </w:tr>
-      <w:tr>
-        <w:tc>
-          <w:tcPr>
-            <w:tcW w:w="5395" w:type="dxa"/>
-          </w:tcPr>
-          <w:p>
-            <w:pPr>
-              <w:jc w:val="both"/>
-              <w:rPr>
-                <w:sz w:val="24"/>
-                <w:szCs w:val="24"/>
-              </w:rPr>
-            </w:pPr>
-            <w:bookmarkStart w:id="0" w:name="_GoBack"/>
-            <w:bookmarkEnd w:id="0"/>
-          </w:p>
-        </w:tc>
-        <w:tc>
-          <w:tcPr>
-            <w:tcW w:w="5395" w:type="dxa"/>
-          </w:tcPr>
-          <w:p>
-            <w:pPr>
-              <w:jc w:val="both"/>
-              <w:rPr>
-                <w:sz w:val="24"/>
-                <w:szCs w:val="24"/>
-              </w:rPr>
-            </w:pPr>
-          </w:p>
-        </w:tc>
-      </w:tr>
-      <w:tr>
-        <w:tc>
-          <w:tcPr>
-            <w:tcW w:w="5395" w:type="dxa"/>
-          </w:tcPr>
-          <w:p>
-            <w:pPr>
-              <w:jc w:val="both"/>
-              <w:rPr>
-                <w:sz w:val="24"/>
-                <w:szCs w:val="24"/>
-              </w:rPr>
-            </w:pPr>
-          </w:p>
-        </w:tc>
-        <w:tc>
-          <w:tcPr>
-            <w:tcW w:w="5395" w:type="dxa"/>
+            <w:r>
+              <w:rPr>
+                <w:sz w:val="24"/>
+                <w:szCs w:val="24"/>
+              </w:rPr>
+              <w:t>Utilizar cada una de las técnicas de búsqueda secuencial</w:t>
+            </w:r>
+          </w:p>
+        </w:tc>
+      </w:tr>
+      <w:tr>
+        <w:tc>
+          <w:tcPr>
+            <w:tcW w:w="5395" w:type="dxa"/>
+          </w:tcPr>
+          <w:p>
+            <w:pPr>
+              <w:jc w:val="both"/>
+              <w:rPr>
+                <w:sz w:val="24"/>
+                <w:szCs w:val="24"/>
+              </w:rPr>
+            </w:pPr>
+            <w:r>
+              <w:rPr>
+                <w:sz w:val="24"/>
+                <w:szCs w:val="24"/>
+              </w:rPr>
+              <w:t>Entradas:</w:t>
+            </w:r>
+          </w:p>
+        </w:tc>
+        <w:tc>
+          <w:tcPr>
+            <w:tcW w:w="5395" w:type="dxa"/>
+          </w:tcPr>
+          <w:p>
+            <w:pPr>
+              <w:jc w:val="both"/>
+              <w:rPr>
+                <w:sz w:val="24"/>
+                <w:szCs w:val="24"/>
+              </w:rPr>
+            </w:pPr>
+            <w:r>
+              <w:rPr>
+                <w:sz w:val="24"/>
+                <w:szCs w:val="24"/>
+              </w:rPr>
+              <w:t>Ninguna</w:t>
+            </w:r>
+          </w:p>
+        </w:tc>
+      </w:tr>
+      <w:tr>
+        <w:tc>
+          <w:tcPr>
+            <w:tcW w:w="5395" w:type="dxa"/>
+          </w:tcPr>
+          <w:p>
+            <w:pPr>
+              <w:jc w:val="both"/>
+              <w:rPr>
+                <w:sz w:val="24"/>
+                <w:szCs w:val="24"/>
+              </w:rPr>
+            </w:pPr>
+            <w:r>
+              <w:rPr>
+                <w:sz w:val="24"/>
+                <w:szCs w:val="24"/>
+              </w:rPr>
+              <w:t>Salida:</w:t>
+            </w:r>
+          </w:p>
+        </w:tc>
+        <w:tc>
+          <w:tcPr>
+            <w:tcW w:w="5395" w:type="dxa"/>
+          </w:tcPr>
+          <w:p>
+            <w:pPr>
+              <w:jc w:val="both"/>
+              <w:rPr>
+                <w:sz w:val="24"/>
+                <w:szCs w:val="24"/>
+              </w:rPr>
+            </w:pPr>
+            <w:r>
+              <w:rPr>
+                <w:sz w:val="24"/>
+                <w:szCs w:val="24"/>
+              </w:rPr>
+              <w:t xml:space="preserve">Se utiliza cada uno de los </w:t>
+            </w:r>
+            <w:r>
+              <w:rPr>
+                <w:sz w:val="24"/>
+                <w:szCs w:val="24"/>
+              </w:rPr>
+              <w:t>métodos</w:t>
+            </w:r>
+          </w:p>
+        </w:tc>
+      </w:tr>
+    </w:tbl>
+    <w:p>
+      <w:pPr>
+        <w:jc w:val="both"/>
+        <w:rPr>
+          <w:sz w:val="24"/>
+          <w:szCs w:val="24"/>
+        </w:rPr>
+      </w:pPr>
+    </w:p>
+    <w:tbl>
+      <w:tblPr>
+        <w:tblStyle w:val="Tablaconcuadrcula"/>
+        <w:tblW w:w="0" w:type="auto"/>
+        <w:tblLook w:val="04A0" w:firstRow="1" w:lastRow="0" w:firstColumn="1" w:lastColumn="0" w:noHBand="0" w:noVBand="1"/>
+      </w:tblPr>
+      <w:tblGrid>
+        <w:gridCol w:w="5395"/>
+        <w:gridCol w:w="5395"/>
+      </w:tblGrid>
+      <w:tr>
+        <w:tc>
+          <w:tcPr>
+            <w:tcW w:w="5395" w:type="dxa"/>
+          </w:tcPr>
+          <w:p>
+            <w:pPr>
+              <w:jc w:val="both"/>
+              <w:rPr>
+                <w:sz w:val="24"/>
+                <w:szCs w:val="24"/>
+              </w:rPr>
+            </w:pPr>
+            <w:r>
+              <w:rPr>
+                <w:sz w:val="24"/>
+                <w:szCs w:val="24"/>
+              </w:rPr>
+              <w:t>Nombre:</w:t>
+            </w:r>
+          </w:p>
+        </w:tc>
+        <w:tc>
+          <w:tcPr>
+            <w:tcW w:w="5395" w:type="dxa"/>
+          </w:tcPr>
+          <w:p>
+            <w:pPr>
+              <w:jc w:val="both"/>
+              <w:rPr>
+                <w:sz w:val="24"/>
+                <w:szCs w:val="24"/>
+              </w:rPr>
+            </w:pPr>
+            <w:r>
+              <w:rPr>
+                <w:b/>
+                <w:bCs/>
+                <w:sz w:val="24"/>
+                <w:szCs w:val="24"/>
+              </w:rPr>
+              <w:t>R</w:t>
+            </w:r>
+            <w:r>
+              <w:rPr>
+                <w:b/>
+                <w:bCs/>
+                <w:sz w:val="24"/>
+                <w:szCs w:val="24"/>
+              </w:rPr>
+              <w:t>FN</w:t>
+            </w:r>
+            <w:r>
+              <w:rPr>
+                <w:b/>
+                <w:bCs/>
+                <w:sz w:val="24"/>
+                <w:szCs w:val="24"/>
+              </w:rPr>
+              <w:t>3</w:t>
+            </w:r>
+            <w:r>
+              <w:rPr>
+                <w:sz w:val="24"/>
+                <w:szCs w:val="24"/>
+              </w:rPr>
+              <w:t xml:space="preserve"> Utilizar la </w:t>
+            </w:r>
+            <w:proofErr w:type="gramStart"/>
+            <w:r>
+              <w:rPr>
+                <w:sz w:val="24"/>
+                <w:szCs w:val="24"/>
+              </w:rPr>
+              <w:t>interface</w:t>
+            </w:r>
+            <w:proofErr w:type="gramEnd"/>
+            <w:r>
+              <w:rPr>
+                <w:sz w:val="24"/>
+                <w:szCs w:val="24"/>
+              </w:rPr>
+              <w:t xml:space="preserve"> Comparable </w:t>
+            </w:r>
+          </w:p>
+        </w:tc>
+      </w:tr>
+      <w:tr>
+        <w:tc>
+          <w:tcPr>
+            <w:tcW w:w="5395" w:type="dxa"/>
+          </w:tcPr>
+          <w:p>
+            <w:pPr>
+              <w:jc w:val="both"/>
+              <w:rPr>
+                <w:sz w:val="24"/>
+                <w:szCs w:val="24"/>
+              </w:rPr>
+            </w:pPr>
+            <w:r>
+              <w:rPr>
+                <w:sz w:val="24"/>
+                <w:szCs w:val="24"/>
+              </w:rPr>
+              <w:t>Resumen:</w:t>
+            </w:r>
+          </w:p>
+        </w:tc>
+        <w:tc>
+          <w:tcPr>
+            <w:tcW w:w="5395" w:type="dxa"/>
+          </w:tcPr>
+          <w:p>
+            <w:pPr>
+              <w:jc w:val="both"/>
+              <w:rPr>
+                <w:sz w:val="24"/>
+                <w:szCs w:val="24"/>
+              </w:rPr>
+            </w:pPr>
+            <w:r>
+              <w:rPr>
+                <w:sz w:val="24"/>
+                <w:szCs w:val="24"/>
+              </w:rPr>
+              <w:t>Utilizar la interfaz comparable</w:t>
+            </w:r>
+          </w:p>
+        </w:tc>
+      </w:tr>
+      <w:tr>
+        <w:tc>
+          <w:tcPr>
+            <w:tcW w:w="5395" w:type="dxa"/>
+          </w:tcPr>
+          <w:p>
+            <w:pPr>
+              <w:jc w:val="both"/>
+              <w:rPr>
+                <w:sz w:val="24"/>
+                <w:szCs w:val="24"/>
+              </w:rPr>
+            </w:pPr>
+            <w:r>
+              <w:rPr>
+                <w:sz w:val="24"/>
+                <w:szCs w:val="24"/>
+              </w:rPr>
+              <w:t>Entradas:</w:t>
+            </w:r>
+          </w:p>
+        </w:tc>
+        <w:tc>
+          <w:tcPr>
+            <w:tcW w:w="5395" w:type="dxa"/>
+          </w:tcPr>
+          <w:p>
+            <w:pPr>
+              <w:jc w:val="both"/>
+              <w:rPr>
+                <w:sz w:val="24"/>
+                <w:szCs w:val="24"/>
+              </w:rPr>
+            </w:pPr>
+            <w:r>
+              <w:rPr>
+                <w:sz w:val="24"/>
+                <w:szCs w:val="24"/>
+              </w:rPr>
+              <w:t>Ninguna</w:t>
+            </w:r>
+          </w:p>
+        </w:tc>
+      </w:tr>
+      <w:tr>
+        <w:tc>
+          <w:tcPr>
+            <w:tcW w:w="5395" w:type="dxa"/>
+          </w:tcPr>
+          <w:p>
+            <w:pPr>
+              <w:jc w:val="both"/>
+              <w:rPr>
+                <w:sz w:val="24"/>
+                <w:szCs w:val="24"/>
+              </w:rPr>
+            </w:pPr>
+            <w:r>
+              <w:rPr>
+                <w:sz w:val="24"/>
+                <w:szCs w:val="24"/>
+              </w:rPr>
+              <w:t>Salida:</w:t>
+            </w:r>
+          </w:p>
+        </w:tc>
+        <w:tc>
+          <w:tcPr>
+            <w:tcW w:w="5395" w:type="dxa"/>
+          </w:tcPr>
+          <w:p>
+            <w:pPr>
+              <w:jc w:val="both"/>
+              <w:rPr>
+                <w:sz w:val="24"/>
+                <w:szCs w:val="24"/>
+              </w:rPr>
+            </w:pPr>
+            <w:r>
+              <w:rPr>
+                <w:sz w:val="24"/>
+                <w:szCs w:val="24"/>
+              </w:rPr>
+              <w:t xml:space="preserve">Se </w:t>
+            </w:r>
+            <w:proofErr w:type="gramStart"/>
+            <w:r>
+              <w:rPr>
+                <w:sz w:val="24"/>
+                <w:szCs w:val="24"/>
+              </w:rPr>
+              <w:t>utiliza  la</w:t>
+            </w:r>
+            <w:proofErr w:type="gramEnd"/>
+            <w:r>
+              <w:rPr>
+                <w:sz w:val="24"/>
+                <w:szCs w:val="24"/>
+              </w:rPr>
+              <w:t xml:space="preserve"> interfaz de la Comparable</w:t>
+            </w:r>
+          </w:p>
+        </w:tc>
+      </w:tr>
+    </w:tbl>
+    <w:p>
+      <w:pPr>
+        <w:jc w:val="both"/>
+        <w:rPr>
+          <w:sz w:val="24"/>
+          <w:szCs w:val="24"/>
+        </w:rPr>
+      </w:pPr>
+    </w:p>
+    <w:tbl>
+      <w:tblPr>
+        <w:tblStyle w:val="Tablaconcuadrcula"/>
+        <w:tblW w:w="0" w:type="auto"/>
+        <w:tblLook w:val="04A0" w:firstRow="1" w:lastRow="0" w:firstColumn="1" w:lastColumn="0" w:noHBand="0" w:noVBand="1"/>
+      </w:tblPr>
+      <w:tblGrid>
+        <w:gridCol w:w="5395"/>
+        <w:gridCol w:w="5395"/>
+      </w:tblGrid>
+      <w:tr>
+        <w:tc>
+          <w:tcPr>
+            <w:tcW w:w="5395" w:type="dxa"/>
+          </w:tcPr>
+          <w:p>
+            <w:pPr>
+              <w:jc w:val="both"/>
+              <w:rPr>
+                <w:sz w:val="24"/>
+                <w:szCs w:val="24"/>
+              </w:rPr>
+            </w:pPr>
+            <w:r>
+              <w:rPr>
+                <w:sz w:val="24"/>
+                <w:szCs w:val="24"/>
+              </w:rPr>
+              <w:t>Nombre:</w:t>
+            </w:r>
+          </w:p>
+        </w:tc>
+        <w:tc>
+          <w:tcPr>
+            <w:tcW w:w="5395" w:type="dxa"/>
+          </w:tcPr>
+          <w:p>
+            <w:pPr>
+              <w:jc w:val="both"/>
+              <w:rPr>
+                <w:sz w:val="24"/>
+                <w:szCs w:val="24"/>
+              </w:rPr>
+            </w:pPr>
+            <w:r>
+              <w:rPr>
+                <w:b/>
+                <w:bCs/>
+                <w:sz w:val="24"/>
+                <w:szCs w:val="24"/>
+              </w:rPr>
+              <w:t xml:space="preserve">RNF4 </w:t>
+            </w:r>
+            <w:r>
+              <w:rPr>
+                <w:sz w:val="24"/>
+                <w:szCs w:val="24"/>
+              </w:rPr>
+              <w:t>Utiliza la interfaz Comparable</w:t>
+            </w:r>
+          </w:p>
+        </w:tc>
+      </w:tr>
+      <w:tr>
+        <w:tc>
+          <w:tcPr>
+            <w:tcW w:w="5395" w:type="dxa"/>
+          </w:tcPr>
+          <w:p>
+            <w:pPr>
+              <w:jc w:val="both"/>
+              <w:rPr>
+                <w:sz w:val="24"/>
+                <w:szCs w:val="24"/>
+              </w:rPr>
+            </w:pPr>
+            <w:r>
+              <w:rPr>
+                <w:sz w:val="24"/>
+                <w:szCs w:val="24"/>
+              </w:rPr>
+              <w:t>Resumen:</w:t>
+            </w:r>
+          </w:p>
+        </w:tc>
+        <w:tc>
+          <w:tcPr>
+            <w:tcW w:w="5395" w:type="dxa"/>
+          </w:tcPr>
+          <w:p>
+            <w:pPr>
+              <w:jc w:val="both"/>
+              <w:rPr>
+                <w:sz w:val="24"/>
+                <w:szCs w:val="24"/>
+              </w:rPr>
+            </w:pPr>
+            <w:r>
+              <w:rPr>
+                <w:sz w:val="24"/>
+                <w:szCs w:val="24"/>
+              </w:rPr>
+              <w:t>Utilizar la interfaz comparator</w:t>
+            </w:r>
+          </w:p>
+        </w:tc>
+      </w:tr>
+      <w:tr>
+        <w:tc>
+          <w:tcPr>
+            <w:tcW w:w="5395" w:type="dxa"/>
+          </w:tcPr>
+          <w:p>
+            <w:pPr>
+              <w:jc w:val="both"/>
+              <w:rPr>
+                <w:sz w:val="24"/>
+                <w:szCs w:val="24"/>
+              </w:rPr>
+            </w:pPr>
+            <w:r>
+              <w:rPr>
+                <w:sz w:val="24"/>
+                <w:szCs w:val="24"/>
+              </w:rPr>
+              <w:t>Entradas:</w:t>
+            </w:r>
+          </w:p>
+        </w:tc>
+        <w:tc>
+          <w:tcPr>
+            <w:tcW w:w="5395" w:type="dxa"/>
+          </w:tcPr>
+          <w:p>
+            <w:pPr>
+              <w:jc w:val="both"/>
+              <w:rPr>
+                <w:sz w:val="24"/>
+                <w:szCs w:val="24"/>
+              </w:rPr>
+            </w:pPr>
+            <w:r>
+              <w:rPr>
+                <w:sz w:val="24"/>
+                <w:szCs w:val="24"/>
+              </w:rPr>
+              <w:t>Ninguna</w:t>
+            </w:r>
+          </w:p>
+        </w:tc>
+      </w:tr>
+      <w:tr>
+        <w:tc>
+          <w:tcPr>
+            <w:tcW w:w="5395" w:type="dxa"/>
+          </w:tcPr>
+          <w:p>
+            <w:pPr>
+              <w:jc w:val="both"/>
+              <w:rPr>
+                <w:sz w:val="24"/>
+                <w:szCs w:val="24"/>
+              </w:rPr>
+            </w:pPr>
+            <w:r>
+              <w:rPr>
+                <w:sz w:val="24"/>
+                <w:szCs w:val="24"/>
+              </w:rPr>
+              <w:t>Salida:</w:t>
+            </w:r>
+          </w:p>
+        </w:tc>
+        <w:tc>
+          <w:tcPr>
+            <w:tcW w:w="5395" w:type="dxa"/>
+          </w:tcPr>
+          <w:p>
+            <w:pPr>
+              <w:jc w:val="both"/>
+              <w:rPr>
+                <w:sz w:val="24"/>
+                <w:szCs w:val="24"/>
+              </w:rPr>
+            </w:pPr>
+            <w:r>
+              <w:rPr>
+                <w:sz w:val="24"/>
+                <w:szCs w:val="24"/>
+              </w:rPr>
+              <w:t>Se utiliza la interfaz Comparator</w:t>
+            </w:r>
+          </w:p>
+        </w:tc>
+      </w:tr>
+    </w:tbl>
+    <w:p>
+      <w:pPr>
+        <w:jc w:val="both"/>
+        <w:rPr>
+          <w:sz w:val="24"/>
+          <w:szCs w:val="24"/>
+        </w:rPr>
+      </w:pPr>
+    </w:p>
+    <w:tbl>
+      <w:tblPr>
+        <w:tblStyle w:val="Tablaconcuadrcula"/>
+        <w:tblW w:w="0" w:type="auto"/>
+        <w:tblLook w:val="04A0" w:firstRow="1" w:lastRow="0" w:firstColumn="1" w:lastColumn="0" w:noHBand="0" w:noVBand="1"/>
+      </w:tblPr>
+      <w:tblGrid>
+        <w:gridCol w:w="5395"/>
+        <w:gridCol w:w="5395"/>
+      </w:tblGrid>
+      <w:tr>
+        <w:tc>
+          <w:tcPr>
+            <w:tcW w:w="5395" w:type="dxa"/>
+          </w:tcPr>
+          <w:p>
+            <w:pPr>
+              <w:jc w:val="both"/>
+              <w:rPr>
+                <w:sz w:val="24"/>
+                <w:szCs w:val="24"/>
+              </w:rPr>
+            </w:pPr>
+            <w:r>
+              <w:rPr>
+                <w:sz w:val="24"/>
+                <w:szCs w:val="24"/>
+              </w:rPr>
+              <w:t>Nombre:</w:t>
+            </w:r>
+          </w:p>
+        </w:tc>
+        <w:tc>
+          <w:tcPr>
+            <w:tcW w:w="5395" w:type="dxa"/>
+          </w:tcPr>
+          <w:p>
+            <w:pPr>
+              <w:jc w:val="both"/>
+              <w:rPr>
+                <w:sz w:val="24"/>
+                <w:szCs w:val="24"/>
+              </w:rPr>
+            </w:pPr>
+            <w:r>
+              <w:rPr>
+                <w:b/>
+                <w:bCs/>
+                <w:sz w:val="24"/>
+                <w:szCs w:val="24"/>
+              </w:rPr>
+              <w:t xml:space="preserve">RNF5 </w:t>
+            </w:r>
+            <w:r>
+              <w:rPr>
+                <w:sz w:val="24"/>
+                <w:szCs w:val="24"/>
+              </w:rPr>
+              <w:t>Ordenar ascendentemente las técnicas de un personaje por un factor</w:t>
+            </w:r>
+          </w:p>
+        </w:tc>
+      </w:tr>
+      <w:tr>
+        <w:tc>
+          <w:tcPr>
+            <w:tcW w:w="5395" w:type="dxa"/>
+          </w:tcPr>
+          <w:p>
+            <w:pPr>
+              <w:jc w:val="both"/>
+              <w:rPr>
+                <w:sz w:val="24"/>
+                <w:szCs w:val="24"/>
+              </w:rPr>
+            </w:pPr>
+            <w:r>
+              <w:rPr>
+                <w:sz w:val="24"/>
+                <w:szCs w:val="24"/>
+              </w:rPr>
+              <w:t>Resumen:</w:t>
+            </w:r>
+          </w:p>
+        </w:tc>
+        <w:tc>
+          <w:tcPr>
+            <w:tcW w:w="5395" w:type="dxa"/>
+          </w:tcPr>
+          <w:p>
+            <w:pPr>
+              <w:jc w:val="both"/>
+              <w:rPr>
+                <w:sz w:val="24"/>
+                <w:szCs w:val="24"/>
+              </w:rPr>
+            </w:pPr>
+            <w:r>
+              <w:rPr>
+                <w:sz w:val="24"/>
+                <w:szCs w:val="24"/>
+              </w:rPr>
+              <w:t>Utilizar los métodos de ordenamiento para organizar las técnicas</w:t>
+            </w:r>
+          </w:p>
+        </w:tc>
+      </w:tr>
+      <w:tr>
+        <w:tc>
+          <w:tcPr>
+            <w:tcW w:w="5395" w:type="dxa"/>
+          </w:tcPr>
+          <w:p>
+            <w:pPr>
+              <w:jc w:val="both"/>
+              <w:rPr>
+                <w:sz w:val="24"/>
+                <w:szCs w:val="24"/>
+              </w:rPr>
+            </w:pPr>
+            <w:r>
+              <w:rPr>
+                <w:sz w:val="24"/>
+                <w:szCs w:val="24"/>
+              </w:rPr>
+              <w:t>Entradas:</w:t>
+            </w:r>
+          </w:p>
+        </w:tc>
+        <w:tc>
+          <w:tcPr>
+            <w:tcW w:w="5395" w:type="dxa"/>
+          </w:tcPr>
+          <w:p>
+            <w:pPr>
+              <w:jc w:val="both"/>
+              <w:rPr>
+                <w:sz w:val="24"/>
+                <w:szCs w:val="24"/>
+              </w:rPr>
+            </w:pPr>
+            <w:r>
+              <w:rPr>
+                <w:sz w:val="24"/>
+                <w:szCs w:val="24"/>
+              </w:rPr>
+              <w:t>Ninguna</w:t>
+            </w:r>
+          </w:p>
+        </w:tc>
+      </w:tr>
+      <w:tr>
+        <w:tc>
+          <w:tcPr>
+            <w:tcW w:w="5395" w:type="dxa"/>
+          </w:tcPr>
+          <w:p>
+            <w:pPr>
+              <w:jc w:val="both"/>
+              <w:rPr>
+                <w:sz w:val="24"/>
+                <w:szCs w:val="24"/>
+              </w:rPr>
+            </w:pPr>
+            <w:r>
+              <w:rPr>
+                <w:sz w:val="24"/>
+                <w:szCs w:val="24"/>
+              </w:rPr>
+              <w:t>Salida:</w:t>
+            </w:r>
+          </w:p>
+        </w:tc>
+        <w:tc>
+          <w:tcPr>
+            <w:tcW w:w="5395" w:type="dxa"/>
+          </w:tcPr>
+          <w:p>
+            <w:pPr>
+              <w:jc w:val="both"/>
+              <w:rPr>
+                <w:sz w:val="24"/>
+                <w:szCs w:val="24"/>
+              </w:rPr>
+            </w:pPr>
+            <w:r>
+              <w:rPr>
+                <w:sz w:val="24"/>
+                <w:szCs w:val="24"/>
+              </w:rPr>
+              <w:t>Se organiza las técnicas de un personaje ascendentemente por el factor</w:t>
+            </w:r>
+          </w:p>
+        </w:tc>
+      </w:tr>
+    </w:tbl>
+    <w:p>
+      <w:pPr>
+        <w:jc w:val="both"/>
+        <w:rPr>
+          <w:sz w:val="24"/>
+          <w:szCs w:val="24"/>
+        </w:rPr>
+      </w:pPr>
+    </w:p>
+    <w:tbl>
+      <w:tblPr>
+        <w:tblStyle w:val="Tablaconcuadrcula"/>
+        <w:tblW w:w="0" w:type="auto"/>
+        <w:tblLook w:val="04A0" w:firstRow="1" w:lastRow="0" w:firstColumn="1" w:lastColumn="0" w:noHBand="0" w:noVBand="1"/>
+      </w:tblPr>
+      <w:tblGrid>
+        <w:gridCol w:w="5395"/>
+        <w:gridCol w:w="5395"/>
+      </w:tblGrid>
+      <w:tr>
+        <w:tc>
+          <w:tcPr>
+            <w:tcW w:w="5395" w:type="dxa"/>
+          </w:tcPr>
+          <w:p>
+            <w:pPr>
+              <w:jc w:val="both"/>
+              <w:rPr>
+                <w:sz w:val="24"/>
+                <w:szCs w:val="24"/>
+              </w:rPr>
+            </w:pPr>
+            <w:r>
+              <w:rPr>
+                <w:sz w:val="24"/>
+                <w:szCs w:val="24"/>
+              </w:rPr>
+              <w:t>Nombre:</w:t>
+            </w:r>
+          </w:p>
+        </w:tc>
+        <w:tc>
+          <w:tcPr>
+            <w:tcW w:w="5395" w:type="dxa"/>
+          </w:tcPr>
+          <w:p>
+            <w:pPr>
+              <w:jc w:val="both"/>
+              <w:rPr>
+                <w:sz w:val="24"/>
+                <w:szCs w:val="24"/>
+              </w:rPr>
+            </w:pPr>
+            <w:r>
+              <w:rPr>
+                <w:b/>
+                <w:bCs/>
+                <w:sz w:val="24"/>
+                <w:szCs w:val="24"/>
+              </w:rPr>
+              <w:t>RNF6</w:t>
+            </w:r>
+            <w:r>
+              <w:rPr>
+                <w:sz w:val="24"/>
+                <w:szCs w:val="24"/>
+              </w:rPr>
+              <w:t>Utilizar diferentes métodos de ordenamiento y búsquedas para un caso</w:t>
+            </w:r>
+          </w:p>
+        </w:tc>
+      </w:tr>
+      <w:tr>
+        <w:tc>
+          <w:tcPr>
+            <w:tcW w:w="5395" w:type="dxa"/>
+          </w:tcPr>
+          <w:p>
+            <w:pPr>
+              <w:jc w:val="both"/>
+              <w:rPr>
+                <w:sz w:val="24"/>
+                <w:szCs w:val="24"/>
+              </w:rPr>
+            </w:pPr>
+            <w:r>
+              <w:rPr>
+                <w:sz w:val="24"/>
+                <w:szCs w:val="24"/>
+              </w:rPr>
+              <w:t>Resumen:</w:t>
+            </w:r>
+          </w:p>
+        </w:tc>
+        <w:tc>
+          <w:tcPr>
+            <w:tcW w:w="5395" w:type="dxa"/>
+          </w:tcPr>
+          <w:p>
+            <w:pPr>
+              <w:jc w:val="both"/>
+              <w:rPr>
+                <w:sz w:val="24"/>
+                <w:szCs w:val="24"/>
+              </w:rPr>
+            </w:pPr>
+            <w:r>
+              <w:rPr>
+                <w:sz w:val="24"/>
+                <w:szCs w:val="24"/>
+              </w:rPr>
+              <w:t>Usar diferentes tipos de ordenamientos para cada caso</w:t>
+            </w:r>
+          </w:p>
+        </w:tc>
+      </w:tr>
+      <w:tr>
+        <w:tc>
+          <w:tcPr>
+            <w:tcW w:w="5395" w:type="dxa"/>
+          </w:tcPr>
+          <w:p>
+            <w:pPr>
+              <w:jc w:val="both"/>
+              <w:rPr>
+                <w:sz w:val="24"/>
+                <w:szCs w:val="24"/>
+              </w:rPr>
+            </w:pPr>
+            <w:r>
+              <w:rPr>
+                <w:sz w:val="24"/>
+                <w:szCs w:val="24"/>
+              </w:rPr>
+              <w:t>Entradas:</w:t>
+            </w:r>
+          </w:p>
+        </w:tc>
+        <w:tc>
+          <w:tcPr>
+            <w:tcW w:w="5395" w:type="dxa"/>
+          </w:tcPr>
+          <w:p>
+            <w:pPr>
+              <w:jc w:val="both"/>
+              <w:rPr>
+                <w:sz w:val="24"/>
+                <w:szCs w:val="24"/>
+              </w:rPr>
+            </w:pPr>
+            <w:r>
+              <w:rPr>
+                <w:sz w:val="24"/>
+                <w:szCs w:val="24"/>
+              </w:rPr>
+              <w:t>Ninguna</w:t>
+            </w:r>
+          </w:p>
+        </w:tc>
+      </w:tr>
+      <w:tr>
+        <w:tc>
+          <w:tcPr>
+            <w:tcW w:w="5395" w:type="dxa"/>
+          </w:tcPr>
+          <w:p>
+            <w:pPr>
+              <w:jc w:val="both"/>
+              <w:rPr>
+                <w:sz w:val="24"/>
+                <w:szCs w:val="24"/>
+              </w:rPr>
+            </w:pPr>
+            <w:r>
+              <w:rPr>
+                <w:sz w:val="24"/>
+                <w:szCs w:val="24"/>
+              </w:rPr>
+              <w:t>Salida:</w:t>
+            </w:r>
+          </w:p>
+        </w:tc>
+        <w:tc>
+          <w:tcPr>
+            <w:tcW w:w="5395" w:type="dxa"/>
+          </w:tcPr>
+          <w:p>
+            <w:pPr>
+              <w:jc w:val="both"/>
+              <w:rPr>
+                <w:sz w:val="24"/>
+                <w:szCs w:val="24"/>
+              </w:rPr>
+            </w:pPr>
+            <w:r>
+              <w:rPr>
+                <w:sz w:val="24"/>
+                <w:szCs w:val="24"/>
+              </w:rPr>
+              <w:t>Utiliza métodos de ordenamientos para cada uno de los casos</w:t>
+            </w:r>
+          </w:p>
+        </w:tc>
+      </w:tr>
+    </w:tbl>
+    <w:p>
+      <w:pPr>
+        <w:jc w:val="both"/>
+        <w:rPr>
+          <w:sz w:val="24"/>
+          <w:szCs w:val="24"/>
+        </w:rPr>
+      </w:pPr>
+    </w:p>
+    <w:tbl>
+      <w:tblPr>
+        <w:tblStyle w:val="Tablaconcuadrcula"/>
+        <w:tblW w:w="0" w:type="auto"/>
+        <w:tblLook w:val="04A0" w:firstRow="1" w:lastRow="0" w:firstColumn="1" w:lastColumn="0" w:noHBand="0" w:noVBand="1"/>
+      </w:tblPr>
+      <w:tblGrid>
+        <w:gridCol w:w="3596"/>
+        <w:gridCol w:w="3597"/>
+        <w:gridCol w:w="3597"/>
+      </w:tblGrid>
+      <w:tr>
+        <w:tc>
+          <w:tcPr>
+            <w:tcW w:w="3596" w:type="dxa"/>
+          </w:tcPr>
+          <w:p>
+            <w:pPr>
+              <w:jc w:val="both"/>
+              <w:rPr>
+                <w:sz w:val="24"/>
+                <w:szCs w:val="24"/>
+              </w:rPr>
+            </w:pPr>
+            <w:bookmarkStart w:id="0" w:name="_GoBack" w:colFirst="1" w:colLast="1"/>
+          </w:p>
+        </w:tc>
+        <w:tc>
+          <w:tcPr>
+            <w:tcW w:w="7194" w:type="dxa"/>
+            <w:gridSpan w:val="2"/>
+            <w:vMerge w:val="restart"/>
+          </w:tcPr>
+          <w:p>
+            <w:pPr>
+              <w:jc w:val="both"/>
+              <w:rPr>
+                <w:sz w:val="24"/>
+                <w:szCs w:val="24"/>
+              </w:rPr>
+            </w:pPr>
+          </w:p>
+        </w:tc>
+      </w:tr>
+      <w:bookmarkEnd w:id="0"/>
+      <w:tr>
+        <w:tc>
+          <w:tcPr>
+            <w:tcW w:w="3596" w:type="dxa"/>
+          </w:tcPr>
+          <w:p>
+            <w:pPr>
+              <w:jc w:val="both"/>
+              <w:rPr>
+                <w:sz w:val="24"/>
+                <w:szCs w:val="24"/>
+              </w:rPr>
+            </w:pPr>
+          </w:p>
+        </w:tc>
+        <w:tc>
+          <w:tcPr>
+            <w:tcW w:w="7194" w:type="dxa"/>
+            <w:gridSpan w:val="2"/>
+            <w:vMerge/>
+          </w:tcPr>
+          <w:p>
+            <w:pPr>
+              <w:jc w:val="both"/>
+              <w:rPr>
+                <w:sz w:val="24"/>
+                <w:szCs w:val="24"/>
+              </w:rPr>
+            </w:pPr>
+          </w:p>
+        </w:tc>
+      </w:tr>
+      <w:tr>
+        <w:tc>
+          <w:tcPr>
+            <w:tcW w:w="3596" w:type="dxa"/>
+          </w:tcPr>
+          <w:p>
+            <w:pPr>
+              <w:jc w:val="both"/>
+              <w:rPr>
+                <w:sz w:val="24"/>
+                <w:szCs w:val="24"/>
+              </w:rPr>
+            </w:pPr>
+          </w:p>
+        </w:tc>
+        <w:tc>
+          <w:tcPr>
+            <w:tcW w:w="3597" w:type="dxa"/>
+          </w:tcPr>
+          <w:p>
+            <w:pPr>
+              <w:jc w:val="both"/>
+              <w:rPr>
+                <w:sz w:val="24"/>
+                <w:szCs w:val="24"/>
+              </w:rPr>
+            </w:pPr>
+          </w:p>
+        </w:tc>
+        <w:tc>
+          <w:tcPr>
+            <w:tcW w:w="3597" w:type="dxa"/>
           </w:tcPr>
           <w:p>
             <w:pPr>
@@ -5826,6 +6928,7 @@
   <w:style w:type="character" w:default="1" w:styleId="Fuentedeprrafopredeter">
     <w:name w:val="Default Paragraph Font"/>
     <w:uiPriority w:val="1"/>
+    <w:semiHidden/>
     <w:unhideWhenUsed/>
   </w:style>
   <w:style w:type="table" w:default="1" w:styleId="Tablanormal">
@@ -6240,7 +7343,7 @@
 </file>
 
 <file path=customXml/itemProps1.xml><?xml version="1.0" encoding="utf-8"?>
-<ds:datastoreItem xmlns:ds="http://schemas.openxmlformats.org/officeDocument/2006/customXml" ds:itemID="{BADDF044-F56D-4745-8A51-32C9005819DA}">
+<ds:datastoreItem xmlns:ds="http://schemas.openxmlformats.org/officeDocument/2006/customXml" ds:itemID="{38E8F4C9-4C89-4E67-B1DB-693920700D74}">
   <ds:schemaRefs>
     <ds:schemaRef ds:uri="http://schemas.openxmlformats.org/officeDocument/2006/bibliography"/>
   </ds:schemaRefs>
